--- a/HTTT2311026.docx
+++ b/HTTT2311026.docx
@@ -2,6 +2,406 @@
 <file path=word/document.xml><?xml version="1.0" encoding="utf-8"?>
 <w:document xmlns:wpc="http://schemas.microsoft.com/office/word/2010/wordprocessingCanvas" xmlns:cx="http://schemas.microsoft.com/office/drawing/2014/chartex" xmlns:cx1="http://schemas.microsoft.com/office/drawing/2015/9/8/chartex" xmlns:cx2="http://schemas.microsoft.com/office/drawing/2015/10/21/chartex" xmlns:cx3="http://schemas.microsoft.com/office/drawing/2016/5/9/chartex" xmlns:cx4="http://schemas.microsoft.com/office/drawing/2016/5/10/chartex" xmlns:cx5="http://schemas.microsoft.com/office/drawing/2016/5/11/chartex" xmlns:cx6="http://schemas.microsoft.com/office/drawing/2016/5/12/chartex" xmlns:cx7="http://schemas.microsoft.com/office/drawing/2016/5/13/chartex" xmlns:cx8="http://schemas.microsoft.com/office/drawing/2016/5/14/chartex" xmlns:mc="http://schemas.openxmlformats.org/markup-compatibility/2006" xmlns:aink="http://schemas.microsoft.com/office/drawing/2016/ink" xmlns:am3d="http://schemas.microsoft.com/office/drawing/2017/model3d" xmlns:o="urn:schemas-microsoft-com:office:office" xmlns:oel="http://schemas.microsoft.com/office/2019/extlst" xmlns:r="http://schemas.openxmlformats.org/officeDocument/2006/relationships" xmlns:m="http://schemas.openxmlformats.org/officeDocument/2006/math" xmlns:v="urn:schemas-microsoft-com:vml" xmlns:wp14="http://schemas.microsoft.com/office/word/2010/wordprocessingDrawing" xmlns:wp="http://schemas.openxmlformats.org/drawingml/2006/wordprocessingDrawing" xmlns:w10="urn:schemas-microsoft-com:office:word" xmlns:w="http://schemas.openxmlformats.org/wordprocessingml/2006/main" xmlns:w14="http://schemas.microsoft.com/office/word/2010/wordml" xmlns:w15="http://schemas.microsoft.com/office/word/2012/wordml" xmlns:w16cex="http://schemas.microsoft.com/office/word/2018/wordml/cex" xmlns:w16cid="http://schemas.microsoft.com/office/word/2016/wordml/cid" xmlns:w16="http://schemas.microsoft.com/office/word/2018/wordml" xmlns:w16du="http://schemas.microsoft.com/office/word/2023/wordml/word16du" xmlns:w16sdtdh="http://schemas.microsoft.com/office/word/2020/wordml/sdtdatahash" xmlns:w16sdtfl="http://schemas.microsoft.com/office/word/2024/wordml/sdtformatlock" xmlns:w16se="http://schemas.microsoft.com/office/word/2015/wordml/symex" xmlns:wpg="http://schemas.microsoft.com/office/word/2010/wordprocessingGroup" xmlns:wpi="http://schemas.microsoft.com/office/word/2010/wordprocessingInk" xmlns:wne="http://schemas.microsoft.com/office/word/2006/wordml" xmlns:wps="http://schemas.microsoft.com/office/word/2010/wordprocessingShape" mc:Ignorable="w14 w15 w16se w16cid w16 w16cex w16sdtdh w16sdtfl w16du wp14">
   <w:body>
+    <w:p>
+      <w:r>
+        <w:drawing>
+          <wp:inline distT="0" distB="0" distL="0" distR="0" wp14:anchorId="5F684A26" wp14:editId="3EF17EA7">
+            <wp:extent cx="5943600" cy="3071495"/>
+            <wp:effectExtent l="0" t="0" r="0" b="0"/>
+            <wp:docPr id="472308771" name="Picture 1"/>
+            <wp:cNvGraphicFramePr>
+              <a:graphicFrameLocks xmlns:a="http://schemas.openxmlformats.org/drawingml/2006/main" noChangeAspect="1"/>
+            </wp:cNvGraphicFramePr>
+            <a:graphic xmlns:a="http://schemas.openxmlformats.org/drawingml/2006/main">
+              <a:graphicData uri="http://schemas.openxmlformats.org/drawingml/2006/picture">
+                <pic:pic xmlns:pic="http://schemas.openxmlformats.org/drawingml/2006/picture">
+                  <pic:nvPicPr>
+                    <pic:cNvPr id="472308771" name=""/>
+                    <pic:cNvPicPr/>
+                  </pic:nvPicPr>
+                  <pic:blipFill>
+                    <a:blip r:embed="rId4"/>
+                    <a:stretch>
+                      <a:fillRect/>
+                    </a:stretch>
+                  </pic:blipFill>
+                  <pic:spPr>
+                    <a:xfrm>
+                      <a:off x="0" y="0"/>
+                      <a:ext cx="5943600" cy="3071495"/>
+                    </a:xfrm>
+                    <a:prstGeom prst="rect">
+                      <a:avLst/>
+                    </a:prstGeom>
+                  </pic:spPr>
+                </pic:pic>
+              </a:graphicData>
+            </a:graphic>
+          </wp:inline>
+        </w:drawing>
+      </w:r>
+    </w:p>
+    <w:p>
+      <w:r>
+        <w:drawing>
+          <wp:inline distT="0" distB="0" distL="0" distR="0" wp14:anchorId="5194A741" wp14:editId="4EE1599B">
+            <wp:extent cx="5943600" cy="2908300"/>
+            <wp:effectExtent l="0" t="0" r="0" b="6350"/>
+            <wp:docPr id="559791062" name="Picture 1"/>
+            <wp:cNvGraphicFramePr>
+              <a:graphicFrameLocks xmlns:a="http://schemas.openxmlformats.org/drawingml/2006/main" noChangeAspect="1"/>
+            </wp:cNvGraphicFramePr>
+            <a:graphic xmlns:a="http://schemas.openxmlformats.org/drawingml/2006/main">
+              <a:graphicData uri="http://schemas.openxmlformats.org/drawingml/2006/picture">
+                <pic:pic xmlns:pic="http://schemas.openxmlformats.org/drawingml/2006/picture">
+                  <pic:nvPicPr>
+                    <pic:cNvPr id="559791062" name=""/>
+                    <pic:cNvPicPr/>
+                  </pic:nvPicPr>
+                  <pic:blipFill>
+                    <a:blip r:embed="rId5"/>
+                    <a:stretch>
+                      <a:fillRect/>
+                    </a:stretch>
+                  </pic:blipFill>
+                  <pic:spPr>
+                    <a:xfrm>
+                      <a:off x="0" y="0"/>
+                      <a:ext cx="5943600" cy="2908300"/>
+                    </a:xfrm>
+                    <a:prstGeom prst="rect">
+                      <a:avLst/>
+                    </a:prstGeom>
+                  </pic:spPr>
+                </pic:pic>
+              </a:graphicData>
+            </a:graphic>
+          </wp:inline>
+        </w:drawing>
+      </w:r>
+    </w:p>
+    <w:p>
+      <w:r>
+        <w:lastRenderedPageBreak/>
+        <w:drawing>
+          <wp:inline distT="0" distB="0" distL="0" distR="0" wp14:anchorId="363765DA" wp14:editId="064B2E2C">
+            <wp:extent cx="5943600" cy="4362450"/>
+            <wp:effectExtent l="0" t="0" r="0" b="0"/>
+            <wp:docPr id="1802490928" name="Picture 1"/>
+            <wp:cNvGraphicFramePr>
+              <a:graphicFrameLocks xmlns:a="http://schemas.openxmlformats.org/drawingml/2006/main" noChangeAspect="1"/>
+            </wp:cNvGraphicFramePr>
+            <a:graphic xmlns:a="http://schemas.openxmlformats.org/drawingml/2006/main">
+              <a:graphicData uri="http://schemas.openxmlformats.org/drawingml/2006/picture">
+                <pic:pic xmlns:pic="http://schemas.openxmlformats.org/drawingml/2006/picture">
+                  <pic:nvPicPr>
+                    <pic:cNvPr id="1802490928" name=""/>
+                    <pic:cNvPicPr/>
+                  </pic:nvPicPr>
+                  <pic:blipFill>
+                    <a:blip r:embed="rId6"/>
+                    <a:stretch>
+                      <a:fillRect/>
+                    </a:stretch>
+                  </pic:blipFill>
+                  <pic:spPr>
+                    <a:xfrm>
+                      <a:off x="0" y="0"/>
+                      <a:ext cx="5943600" cy="4362450"/>
+                    </a:xfrm>
+                    <a:prstGeom prst="rect">
+                      <a:avLst/>
+                    </a:prstGeom>
+                  </pic:spPr>
+                </pic:pic>
+              </a:graphicData>
+            </a:graphic>
+          </wp:inline>
+        </w:drawing>
+      </w:r>
+    </w:p>
+    <w:p>
+      <w:pPr>
+        <w:rPr>
+          <w:lang w:val="vi-VN"/>
+        </w:rPr>
+      </w:pPr>
+      <w:r>
+        <w:drawing>
+          <wp:inline distT="0" distB="0" distL="0" distR="0" wp14:anchorId="0D36F686" wp14:editId="109C306C">
+            <wp:extent cx="5943600" cy="2910205"/>
+            <wp:effectExtent l="0" t="0" r="0" b="4445"/>
+            <wp:docPr id="405039998" name="Picture 1"/>
+            <wp:cNvGraphicFramePr>
+              <a:graphicFrameLocks xmlns:a="http://schemas.openxmlformats.org/drawingml/2006/main" noChangeAspect="1"/>
+            </wp:cNvGraphicFramePr>
+            <a:graphic xmlns:a="http://schemas.openxmlformats.org/drawingml/2006/main">
+              <a:graphicData uri="http://schemas.openxmlformats.org/drawingml/2006/picture">
+                <pic:pic xmlns:pic="http://schemas.openxmlformats.org/drawingml/2006/picture">
+                  <pic:nvPicPr>
+                    <pic:cNvPr id="405039998" name=""/>
+                    <pic:cNvPicPr/>
+                  </pic:nvPicPr>
+                  <pic:blipFill>
+                    <a:blip r:embed="rId7"/>
+                    <a:stretch>
+                      <a:fillRect/>
+                    </a:stretch>
+                  </pic:blipFill>
+                  <pic:spPr>
+                    <a:xfrm>
+                      <a:off x="0" y="0"/>
+                      <a:ext cx="5943600" cy="2910205"/>
+                    </a:xfrm>
+                    <a:prstGeom prst="rect">
+                      <a:avLst/>
+                    </a:prstGeom>
+                  </pic:spPr>
+                </pic:pic>
+              </a:graphicData>
+            </a:graphic>
+          </wp:inline>
+        </w:drawing>
+      </w:r>
+    </w:p>
+    <w:p>
+      <w:pPr>
+        <w:rPr>
+          <w:lang w:val="vi-VN"/>
+        </w:rPr>
+      </w:pPr>
+      <w:r>
+        <w:rPr>
+          <w:lang w:val="vi-VN"/>
+        </w:rPr>
+        <w:lastRenderedPageBreak/>
+        <w:drawing>
+          <wp:inline distT="0" distB="0" distL="0" distR="0" wp14:anchorId="52FA6C7C" wp14:editId="6C20B54C">
+            <wp:extent cx="5943600" cy="2830830"/>
+            <wp:effectExtent l="0" t="0" r="0" b="7620"/>
+            <wp:docPr id="606888121" name="Picture 1"/>
+            <wp:cNvGraphicFramePr>
+              <a:graphicFrameLocks xmlns:a="http://schemas.openxmlformats.org/drawingml/2006/main" noChangeAspect="1"/>
+            </wp:cNvGraphicFramePr>
+            <a:graphic xmlns:a="http://schemas.openxmlformats.org/drawingml/2006/main">
+              <a:graphicData uri="http://schemas.openxmlformats.org/drawingml/2006/picture">
+                <pic:pic xmlns:pic="http://schemas.openxmlformats.org/drawingml/2006/picture">
+                  <pic:nvPicPr>
+                    <pic:cNvPr id="606888121" name=""/>
+                    <pic:cNvPicPr/>
+                  </pic:nvPicPr>
+                  <pic:blipFill>
+                    <a:blip r:embed="rId8"/>
+                    <a:stretch>
+                      <a:fillRect/>
+                    </a:stretch>
+                  </pic:blipFill>
+                  <pic:spPr>
+                    <a:xfrm>
+                      <a:off x="0" y="0"/>
+                      <a:ext cx="5943600" cy="2830830"/>
+                    </a:xfrm>
+                    <a:prstGeom prst="rect">
+                      <a:avLst/>
+                    </a:prstGeom>
+                  </pic:spPr>
+                </pic:pic>
+              </a:graphicData>
+            </a:graphic>
+          </wp:inline>
+        </w:drawing>
+      </w:r>
+    </w:p>
+    <w:p>
+      <w:pPr>
+        <w:rPr>
+          <w:lang w:val="vi-VN"/>
+        </w:rPr>
+      </w:pPr>
+      <w:r>
+        <w:rPr>
+          <w:lang w:val="vi-VN"/>
+        </w:rPr>
+        <w:drawing>
+          <wp:inline distT="0" distB="0" distL="0" distR="0" wp14:anchorId="3DD82629" wp14:editId="283CCEFC">
+            <wp:extent cx="5943600" cy="3580130"/>
+            <wp:effectExtent l="0" t="0" r="0" b="1270"/>
+            <wp:docPr id="1463706329" name="Picture 1"/>
+            <wp:cNvGraphicFramePr>
+              <a:graphicFrameLocks xmlns:a="http://schemas.openxmlformats.org/drawingml/2006/main" noChangeAspect="1"/>
+            </wp:cNvGraphicFramePr>
+            <a:graphic xmlns:a="http://schemas.openxmlformats.org/drawingml/2006/main">
+              <a:graphicData uri="http://schemas.openxmlformats.org/drawingml/2006/picture">
+                <pic:pic xmlns:pic="http://schemas.openxmlformats.org/drawingml/2006/picture">
+                  <pic:nvPicPr>
+                    <pic:cNvPr id="1463706329" name=""/>
+                    <pic:cNvPicPr/>
+                  </pic:nvPicPr>
+                  <pic:blipFill>
+                    <a:blip r:embed="rId9"/>
+                    <a:stretch>
+                      <a:fillRect/>
+                    </a:stretch>
+                  </pic:blipFill>
+                  <pic:spPr>
+                    <a:xfrm>
+                      <a:off x="0" y="0"/>
+                      <a:ext cx="5943600" cy="3580130"/>
+                    </a:xfrm>
+                    <a:prstGeom prst="rect">
+                      <a:avLst/>
+                    </a:prstGeom>
+                  </pic:spPr>
+                </pic:pic>
+              </a:graphicData>
+            </a:graphic>
+          </wp:inline>
+        </w:drawing>
+      </w:r>
+    </w:p>
+    <w:p>
+      <w:pPr>
+        <w:rPr>
+          <w:lang w:val="vi-VN"/>
+        </w:rPr>
+      </w:pPr>
+      <w:r>
+        <w:rPr>
+          <w:lang w:val="vi-VN"/>
+        </w:rPr>
+        <w:lastRenderedPageBreak/>
+        <w:drawing>
+          <wp:inline distT="0" distB="0" distL="0" distR="0" wp14:anchorId="3FDD5617" wp14:editId="293C8134">
+            <wp:extent cx="5943600" cy="5943600"/>
+            <wp:effectExtent l="0" t="0" r="0" b="0"/>
+            <wp:docPr id="523010068" name="Picture 1"/>
+            <wp:cNvGraphicFramePr>
+              <a:graphicFrameLocks xmlns:a="http://schemas.openxmlformats.org/drawingml/2006/main" noChangeAspect="1"/>
+            </wp:cNvGraphicFramePr>
+            <a:graphic xmlns:a="http://schemas.openxmlformats.org/drawingml/2006/main">
+              <a:graphicData uri="http://schemas.openxmlformats.org/drawingml/2006/picture">
+                <pic:pic xmlns:pic="http://schemas.openxmlformats.org/drawingml/2006/picture">
+                  <pic:nvPicPr>
+                    <pic:cNvPr id="523010068" name=""/>
+                    <pic:cNvPicPr/>
+                  </pic:nvPicPr>
+                  <pic:blipFill>
+                    <a:blip r:embed="rId10"/>
+                    <a:stretch>
+                      <a:fillRect/>
+                    </a:stretch>
+                  </pic:blipFill>
+                  <pic:spPr>
+                    <a:xfrm>
+                      <a:off x="0" y="0"/>
+                      <a:ext cx="5943600" cy="5943600"/>
+                    </a:xfrm>
+                    <a:prstGeom prst="rect">
+                      <a:avLst/>
+                    </a:prstGeom>
+                  </pic:spPr>
+                </pic:pic>
+              </a:graphicData>
+            </a:graphic>
+          </wp:inline>
+        </w:drawing>
+      </w:r>
+    </w:p>
+    <w:p>
+      <w:pPr>
+        <w:rPr>
+          <w:lang w:val="vi-VN"/>
+        </w:rPr>
+      </w:pPr>
+      <w:r>
+        <w:rPr>
+          <w:lang w:val="vi-VN"/>
+        </w:rPr>
+        <w:lastRenderedPageBreak/>
+        <w:drawing>
+          <wp:inline distT="0" distB="0" distL="0" distR="0" wp14:anchorId="1135815C" wp14:editId="4CB05540">
+            <wp:extent cx="5943600" cy="2686050"/>
+            <wp:effectExtent l="0" t="0" r="0" b="0"/>
+            <wp:docPr id="1164817073" name="Picture 1"/>
+            <wp:cNvGraphicFramePr>
+              <a:graphicFrameLocks xmlns:a="http://schemas.openxmlformats.org/drawingml/2006/main" noChangeAspect="1"/>
+            </wp:cNvGraphicFramePr>
+            <a:graphic xmlns:a="http://schemas.openxmlformats.org/drawingml/2006/main">
+              <a:graphicData uri="http://schemas.openxmlformats.org/drawingml/2006/picture">
+                <pic:pic xmlns:pic="http://schemas.openxmlformats.org/drawingml/2006/picture">
+                  <pic:nvPicPr>
+                    <pic:cNvPr id="1164817073" name=""/>
+                    <pic:cNvPicPr/>
+                  </pic:nvPicPr>
+                  <pic:blipFill>
+                    <a:blip r:embed="rId11"/>
+                    <a:stretch>
+                      <a:fillRect/>
+                    </a:stretch>
+                  </pic:blipFill>
+                  <pic:spPr>
+                    <a:xfrm>
+                      <a:off x="0" y="0"/>
+                      <a:ext cx="5943600" cy="2686050"/>
+                    </a:xfrm>
+                    <a:prstGeom prst="rect">
+                      <a:avLst/>
+                    </a:prstGeom>
+                  </pic:spPr>
+                </pic:pic>
+              </a:graphicData>
+            </a:graphic>
+          </wp:inline>
+        </w:drawing>
+      </w:r>
+    </w:p>
+    <w:p>
+      <w:pPr>
+        <w:rPr>
+          <w:lang w:val="vi-VN"/>
+        </w:rPr>
+      </w:pPr>
+      <w:r>
+        <w:rPr>
+          <w:lang w:val="vi-VN"/>
+        </w:rPr>
+        <w:drawing>
+          <wp:inline distT="0" distB="0" distL="0" distR="0" wp14:anchorId="23C3663F" wp14:editId="1A364B3E">
+            <wp:extent cx="5943600" cy="2872105"/>
+            <wp:effectExtent l="0" t="0" r="0" b="4445"/>
+            <wp:docPr id="1466653608" name="Picture 1"/>
+            <wp:cNvGraphicFramePr>
+              <a:graphicFrameLocks xmlns:a="http://schemas.openxmlformats.org/drawingml/2006/main" noChangeAspect="1"/>
+            </wp:cNvGraphicFramePr>
+            <a:graphic xmlns:a="http://schemas.openxmlformats.org/drawingml/2006/main">
+              <a:graphicData uri="http://schemas.openxmlformats.org/drawingml/2006/picture">
+                <pic:pic xmlns:pic="http://schemas.openxmlformats.org/drawingml/2006/picture">
+                  <pic:nvPicPr>
+                    <pic:cNvPr id="1466653608" name=""/>
+                    <pic:cNvPicPr/>
+                  </pic:nvPicPr>
+                  <pic:blipFill>
+                    <a:blip r:embed="rId12"/>
+                    <a:stretch>
+                      <a:fillRect/>
+                    </a:stretch>
+                  </pic:blipFill>
+                  <pic:spPr>
+                    <a:xfrm>
+                      <a:off x="0" y="0"/>
+                      <a:ext cx="5943600" cy="2872105"/>
+                    </a:xfrm>
+                    <a:prstGeom prst="rect">
+                      <a:avLst/>
+                    </a:prstGeom>
+                  </pic:spPr>
+                </pic:pic>
+              </a:graphicData>
+            </a:graphic>
+          </wp:inline>
+        </w:drawing>
+      </w:r>
+    </w:p>
     <w:p/>
     <w:sectPr>
       <w:pgSz w:w="12240" w:h="15840"/>
@@ -413,6 +813,7 @@
   <w:style w:type="paragraph" w:default="1" w:styleId="Normal">
     <w:name w:val="Normal"/>
     <w:qFormat/>
+    <w:rsid w:val="005062B4"/>
   </w:style>
   <w:style w:type="paragraph" w:styleId="Heading1">
     <w:name w:val="heading 1"/>
